--- a/LinearAndLogisticRegression.docx
+++ b/LinearAndLogisticRegression.docx
@@ -17,6 +17,9 @@
     </w:p>
     <w:p>
       <w:r>
+        <w:rPr>
+          <w:noProof/>
+        </w:rPr>
         <w:drawing>
           <wp:inline distT="0" distB="0" distL="0" distR="0" wp14:anchorId="37C10F4C" wp14:editId="6D040DF4">
             <wp:extent cx="5943600" cy="2352675"/>
@@ -93,6 +96,9 @@
     </w:p>
     <w:p>
       <w:r>
+        <w:rPr>
+          <w:noProof/>
+        </w:rPr>
         <w:drawing>
           <wp:inline distT="0" distB="0" distL="0" distR="0" wp14:anchorId="0045BF31" wp14:editId="1CDD7789">
             <wp:extent cx="5943600" cy="4373245"/>
@@ -212,6 +218,9 @@
     </w:p>
     <w:p>
       <w:r>
+        <w:rPr>
+          <w:noProof/>
+        </w:rPr>
         <w:lastRenderedPageBreak/>
         <w:drawing>
           <wp:inline distT="0" distB="0" distL="0" distR="0" wp14:anchorId="131C9156" wp14:editId="51DC55DC">
@@ -288,6 +297,9 @@
         <w:t xml:space="preserve"> </w:t>
       </w:r>
       <w:r>
+        <w:rPr>
+          <w:noProof/>
+        </w:rPr>
         <w:drawing>
           <wp:inline distT="0" distB="0" distL="0" distR="0" wp14:anchorId="6434DD0C" wp14:editId="2AC93B59">
             <wp:extent cx="6414448" cy="3043436"/>
@@ -365,10 +377,13 @@
         <w:t xml:space="preserve"> </w:t>
       </w:r>
       <w:r>
+        <w:rPr>
+          <w:noProof/>
+        </w:rPr>
         <w:drawing>
-          <wp:inline distT="0" distB="0" distL="0" distR="0" wp14:anchorId="7185F01A" wp14:editId="62204189">
-            <wp:extent cx="5105945" cy="4797188"/>
-            <wp:effectExtent l="0" t="0" r="0" b="3810"/>
+          <wp:inline distT="0" distB="0" distL="0" distR="0" wp14:anchorId="7185F01A" wp14:editId="49E57C82">
+            <wp:extent cx="6724650" cy="6318011"/>
+            <wp:effectExtent l="0" t="0" r="0" b="6985"/>
             <wp:docPr id="4" name="Picture 4"/>
             <wp:cNvGraphicFramePr>
               <a:graphicFrameLocks xmlns:a="http://schemas.openxmlformats.org/drawingml/2006/main" noChangeAspect="1"/>
@@ -389,7 +404,7 @@
                   <pic:spPr>
                     <a:xfrm>
                       <a:off x="0" y="0"/>
-                      <a:ext cx="5108105" cy="4799218"/>
+                      <a:ext cx="6733791" cy="6326600"/>
                     </a:xfrm>
                     <a:prstGeom prst="rect">
                       <a:avLst/>
@@ -1019,6 +1034,7 @@
   <w:style w:type="character" w:default="1" w:styleId="DefaultParagraphFont">
     <w:name w:val="Default Paragraph Font"/>
     <w:uiPriority w:val="1"/>
+    <w:semiHidden/>
     <w:unhideWhenUsed/>
   </w:style>
   <w:style w:type="table" w:default="1" w:styleId="TableNormal">
